--- a/11 R Markdown/Examples/04_Markdown.docx
+++ b/11 R Markdown/Examples/04_Markdown.docx
@@ -669,7 +669,7 @@
     </w:lvl>
   </w:abstractNum>
   <w:abstractNum w:abstractNumId="990">
-    <w:nsid w:val="702dcbe8"/>
+    <w:nsid w:val="2ad7cc5f"/>
     <w:multiLevelType w:val="multilevel"/>
     <w:lvl w:ilvl="0">
       <w:numFmt w:val="bullet"/>
